--- a/Brief_STP/TRADO - STP.docx
+++ b/Brief_STP/TRADO - STP.docx
@@ -23,38 +23,35 @@
     </w:p>
     <w:p>
       <w:pPr>
-        <w:rPr>
-          <w:rFonts w:ascii="Heebo" w:cs="Heebo" w:eastAsia="Heebo" w:hAnsi="Heebo"/>
-          <w:sz w:val="28"/>
-          <w:szCs w:val="28"/>
-        </w:rPr>
-      </w:pPr>
-      <w:r>
-        <w:rPr>
-          <w:rFonts w:ascii="Heebo" w:cs="Heebo" w:eastAsia="Heebo" w:hAnsi="Heebo"/>
-          <w:sz w:val="28"/>
-          <w:szCs w:val="28"/>
-          <w:rtl w:val="0"/>
-        </w:rPr>
-        <w:t xml:space="preserve">A software test plan for </w:t>
-      </w:r>
-      <w:hyperlink r:id="rId6">
-        <w:r>
-          <w:rPr>
-            <w:rFonts w:ascii="Heebo" w:cs="Heebo" w:eastAsia="Heebo" w:hAnsi="Heebo"/>
-            <w:color w:val="1155cc"/>
-            <w:sz w:val="28"/>
-            <w:szCs w:val="28"/>
-            <w:u w:val="single"/>
-            <w:rtl w:val="0"/>
-          </w:rPr>
-          <w:t xml:space="preserve">https://qa.trado.co.il/</w:t>
-        </w:r>
-      </w:hyperlink>
-      <w:r>
-        <w:rPr>
-          <w:rtl w:val="0"/>
-        </w:rPr>
+        <w:jc w:val="center"/>
+        <w:rPr>
+          <w:rFonts w:ascii="Heebo" w:cs="Heebo" w:eastAsia="Heebo" w:hAnsi="Heebo"/>
+          <w:sz w:val="84"/>
+          <w:szCs w:val="84"/>
+        </w:rPr>
+      </w:pPr>
+      <w:r>
+        <w:rPr>
+          <w:rtl w:val="0"/>
+        </w:rPr>
+      </w:r>
+    </w:p>
+    <w:p>
+      <w:pPr>
+        <w:rPr>
+          <w:rFonts w:ascii="Heebo" w:cs="Heebo" w:eastAsia="Heebo" w:hAnsi="Heebo"/>
+          <w:sz w:val="28"/>
+          <w:szCs w:val="28"/>
+        </w:rPr>
+      </w:pPr>
+      <w:r>
+        <w:rPr>
+          <w:rFonts w:ascii="Heebo" w:cs="Heebo" w:eastAsia="Heebo" w:hAnsi="Heebo"/>
+          <w:sz w:val="28"/>
+          <w:szCs w:val="28"/>
+          <w:rtl w:val="0"/>
+        </w:rPr>
+        <w:t xml:space="preserve">A software test plan for trade website</w:t>
       </w:r>
     </w:p>
     <w:p>
@@ -162,7 +159,49 @@
                 <w:szCs w:val="28"/>
                 <w:rtl w:val="0"/>
               </w:rPr>
-              <w:t xml:space="preserve">Tech products order site(www.demoblaze.com)</w:t>
+              <w:t xml:space="preserve">ecommerce store</w:t>
+            </w:r>
+          </w:p>
+          <w:p>
+            <w:pPr>
+              <w:widowControl w:val="0"/>
+              <w:spacing w:line="240" w:lineRule="auto"/>
+              <w:rPr>
+                <w:rFonts w:ascii="Heebo" w:cs="Heebo" w:eastAsia="Heebo" w:hAnsi="Heebo"/>
+                <w:sz w:val="28"/>
+                <w:szCs w:val="28"/>
+              </w:rPr>
+            </w:pPr>
+            <w:r>
+              <w:rPr>
+                <w:rFonts w:ascii="Heebo" w:cs="Heebo" w:eastAsia="Heebo" w:hAnsi="Heebo"/>
+                <w:sz w:val="28"/>
+                <w:szCs w:val="28"/>
+                <w:rtl w:val="0"/>
+              </w:rPr>
+              <w:t xml:space="preserve">(</w:t>
+            </w:r>
+            <w:hyperlink r:id="rId6">
+              <w:r>
+                <w:rPr>
+                  <w:rFonts w:ascii="Heebo" w:cs="Heebo" w:eastAsia="Heebo" w:hAnsi="Heebo"/>
+                  <w:color w:val="1155cc"/>
+                  <w:sz w:val="28"/>
+                  <w:szCs w:val="28"/>
+                  <w:u w:val="single"/>
+                  <w:rtl w:val="0"/>
+                </w:rPr>
+                <w:t xml:space="preserve">https://qa.trado.co.il/</w:t>
+              </w:r>
+            </w:hyperlink>
+            <w:r>
+              <w:rPr>
+                <w:rFonts w:ascii="Heebo" w:cs="Heebo" w:eastAsia="Heebo" w:hAnsi="Heebo"/>
+                <w:sz w:val="28"/>
+                <w:szCs w:val="28"/>
+                <w:rtl w:val="0"/>
+              </w:rPr>
+              <w:t xml:space="preserve">)</w:t>
             </w:r>
           </w:p>
         </w:tc>
@@ -424,6 +463,174 @@
       <w:pPr>
         <w:rPr>
           <w:rFonts w:ascii="Heebo" w:cs="Heebo" w:eastAsia="Heebo" w:hAnsi="Heebo"/>
+          <w:sz w:val="28"/>
+          <w:szCs w:val="28"/>
+        </w:rPr>
+      </w:pPr>
+      <w:r>
+        <w:rPr>
+          <w:rtl w:val="0"/>
+        </w:rPr>
+      </w:r>
+    </w:p>
+    <w:p>
+      <w:pPr>
+        <w:rPr>
+          <w:rFonts w:ascii="Heebo" w:cs="Heebo" w:eastAsia="Heebo" w:hAnsi="Heebo"/>
+          <w:sz w:val="28"/>
+          <w:szCs w:val="28"/>
+        </w:rPr>
+      </w:pPr>
+      <w:r>
+        <w:rPr>
+          <w:rtl w:val="0"/>
+        </w:rPr>
+      </w:r>
+    </w:p>
+    <w:p>
+      <w:pPr>
+        <w:rPr>
+          <w:rFonts w:ascii="Heebo" w:cs="Heebo" w:eastAsia="Heebo" w:hAnsi="Heebo"/>
+          <w:sz w:val="28"/>
+          <w:szCs w:val="28"/>
+        </w:rPr>
+      </w:pPr>
+      <w:r>
+        <w:rPr>
+          <w:rtl w:val="0"/>
+        </w:rPr>
+      </w:r>
+    </w:p>
+    <w:p>
+      <w:pPr>
+        <w:rPr>
+          <w:rFonts w:ascii="Heebo" w:cs="Heebo" w:eastAsia="Heebo" w:hAnsi="Heebo"/>
+          <w:sz w:val="28"/>
+          <w:szCs w:val="28"/>
+        </w:rPr>
+      </w:pPr>
+      <w:r>
+        <w:rPr>
+          <w:rtl w:val="0"/>
+        </w:rPr>
+      </w:r>
+    </w:p>
+    <w:p>
+      <w:pPr>
+        <w:rPr>
+          <w:rFonts w:ascii="Heebo" w:cs="Heebo" w:eastAsia="Heebo" w:hAnsi="Heebo"/>
+          <w:sz w:val="28"/>
+          <w:szCs w:val="28"/>
+        </w:rPr>
+      </w:pPr>
+      <w:r>
+        <w:rPr>
+          <w:rtl w:val="0"/>
+        </w:rPr>
+      </w:r>
+    </w:p>
+    <w:p>
+      <w:pPr>
+        <w:rPr>
+          <w:rFonts w:ascii="Heebo" w:cs="Heebo" w:eastAsia="Heebo" w:hAnsi="Heebo"/>
+          <w:sz w:val="28"/>
+          <w:szCs w:val="28"/>
+        </w:rPr>
+      </w:pPr>
+      <w:r>
+        <w:rPr>
+          <w:rtl w:val="0"/>
+        </w:rPr>
+      </w:r>
+    </w:p>
+    <w:p>
+      <w:pPr>
+        <w:rPr>
+          <w:rFonts w:ascii="Heebo" w:cs="Heebo" w:eastAsia="Heebo" w:hAnsi="Heebo"/>
+          <w:sz w:val="28"/>
+          <w:szCs w:val="28"/>
+        </w:rPr>
+      </w:pPr>
+      <w:r>
+        <w:rPr>
+          <w:rtl w:val="0"/>
+        </w:rPr>
+      </w:r>
+    </w:p>
+    <w:p>
+      <w:pPr>
+        <w:rPr>
+          <w:rFonts w:ascii="Heebo" w:cs="Heebo" w:eastAsia="Heebo" w:hAnsi="Heebo"/>
+          <w:sz w:val="28"/>
+          <w:szCs w:val="28"/>
+        </w:rPr>
+      </w:pPr>
+      <w:r>
+        <w:rPr>
+          <w:rtl w:val="0"/>
+        </w:rPr>
+      </w:r>
+    </w:p>
+    <w:p>
+      <w:pPr>
+        <w:rPr>
+          <w:rFonts w:ascii="Heebo" w:cs="Heebo" w:eastAsia="Heebo" w:hAnsi="Heebo"/>
+          <w:sz w:val="28"/>
+          <w:szCs w:val="28"/>
+        </w:rPr>
+      </w:pPr>
+      <w:r>
+        <w:rPr>
+          <w:rtl w:val="0"/>
+        </w:rPr>
+      </w:r>
+    </w:p>
+    <w:p>
+      <w:pPr>
+        <w:rPr>
+          <w:rFonts w:ascii="Heebo" w:cs="Heebo" w:eastAsia="Heebo" w:hAnsi="Heebo"/>
+          <w:sz w:val="28"/>
+          <w:szCs w:val="28"/>
+        </w:rPr>
+      </w:pPr>
+      <w:r>
+        <w:rPr>
+          <w:rtl w:val="0"/>
+        </w:rPr>
+      </w:r>
+    </w:p>
+    <w:p>
+      <w:pPr>
+        <w:rPr>
+          <w:rFonts w:ascii="Heebo" w:cs="Heebo" w:eastAsia="Heebo" w:hAnsi="Heebo"/>
+          <w:sz w:val="28"/>
+          <w:szCs w:val="28"/>
+        </w:rPr>
+      </w:pPr>
+      <w:r>
+        <w:rPr>
+          <w:rtl w:val="0"/>
+        </w:rPr>
+      </w:r>
+    </w:p>
+    <w:p>
+      <w:pPr>
+        <w:rPr>
+          <w:rFonts w:ascii="Heebo" w:cs="Heebo" w:eastAsia="Heebo" w:hAnsi="Heebo"/>
+          <w:sz w:val="28"/>
+          <w:szCs w:val="28"/>
+        </w:rPr>
+      </w:pPr>
+      <w:r>
+        <w:rPr>
+          <w:rtl w:val="0"/>
+        </w:rPr>
+      </w:r>
+    </w:p>
+    <w:p>
+      <w:pPr>
+        <w:rPr>
+          <w:rFonts w:ascii="Heebo" w:cs="Heebo" w:eastAsia="Heebo" w:hAnsi="Heebo"/>
           <w:color w:val="4a86e8"/>
           <w:sz w:val="38"/>
           <w:szCs w:val="38"/>
@@ -585,6 +792,202 @@
           <w:rtl w:val="0"/>
         </w:rPr>
         <w:t xml:space="preserve">Test tree…………………………………………………………………..</w:t>
+      </w:r>
+    </w:p>
+    <w:p>
+      <w:pPr>
+        <w:rPr>
+          <w:rFonts w:ascii="Heebo" w:cs="Heebo" w:eastAsia="Heebo" w:hAnsi="Heebo"/>
+          <w:sz w:val="28"/>
+          <w:szCs w:val="28"/>
+        </w:rPr>
+      </w:pPr>
+      <w:r>
+        <w:rPr>
+          <w:rtl w:val="0"/>
+        </w:rPr>
+      </w:r>
+    </w:p>
+    <w:p>
+      <w:pPr>
+        <w:rPr>
+          <w:rFonts w:ascii="Heebo" w:cs="Heebo" w:eastAsia="Heebo" w:hAnsi="Heebo"/>
+          <w:sz w:val="28"/>
+          <w:szCs w:val="28"/>
+        </w:rPr>
+      </w:pPr>
+      <w:r>
+        <w:rPr>
+          <w:rtl w:val="0"/>
+        </w:rPr>
+      </w:r>
+    </w:p>
+    <w:p>
+      <w:pPr>
+        <w:rPr>
+          <w:rFonts w:ascii="Heebo" w:cs="Heebo" w:eastAsia="Heebo" w:hAnsi="Heebo"/>
+          <w:sz w:val="28"/>
+          <w:szCs w:val="28"/>
+        </w:rPr>
+      </w:pPr>
+      <w:r>
+        <w:rPr>
+          <w:rtl w:val="0"/>
+        </w:rPr>
+      </w:r>
+    </w:p>
+    <w:p>
+      <w:pPr>
+        <w:rPr>
+          <w:rFonts w:ascii="Heebo" w:cs="Heebo" w:eastAsia="Heebo" w:hAnsi="Heebo"/>
+          <w:sz w:val="28"/>
+          <w:szCs w:val="28"/>
+        </w:rPr>
+      </w:pPr>
+      <w:r>
+        <w:rPr>
+          <w:rtl w:val="0"/>
+        </w:rPr>
+      </w:r>
+    </w:p>
+    <w:p>
+      <w:pPr>
+        <w:rPr>
+          <w:rFonts w:ascii="Heebo" w:cs="Heebo" w:eastAsia="Heebo" w:hAnsi="Heebo"/>
+          <w:sz w:val="28"/>
+          <w:szCs w:val="28"/>
+        </w:rPr>
+      </w:pPr>
+      <w:r>
+        <w:rPr>
+          <w:rtl w:val="0"/>
+        </w:rPr>
+      </w:r>
+    </w:p>
+    <w:p>
+      <w:pPr>
+        <w:rPr>
+          <w:rFonts w:ascii="Heebo" w:cs="Heebo" w:eastAsia="Heebo" w:hAnsi="Heebo"/>
+          <w:sz w:val="28"/>
+          <w:szCs w:val="28"/>
+        </w:rPr>
+      </w:pPr>
+      <w:r>
+        <w:rPr>
+          <w:rtl w:val="0"/>
+        </w:rPr>
+      </w:r>
+    </w:p>
+    <w:p>
+      <w:pPr>
+        <w:rPr>
+          <w:rFonts w:ascii="Heebo" w:cs="Heebo" w:eastAsia="Heebo" w:hAnsi="Heebo"/>
+          <w:sz w:val="28"/>
+          <w:szCs w:val="28"/>
+        </w:rPr>
+      </w:pPr>
+      <w:r>
+        <w:rPr>
+          <w:rtl w:val="0"/>
+        </w:rPr>
+      </w:r>
+    </w:p>
+    <w:p>
+      <w:pPr>
+        <w:rPr>
+          <w:rFonts w:ascii="Heebo" w:cs="Heebo" w:eastAsia="Heebo" w:hAnsi="Heebo"/>
+          <w:sz w:val="28"/>
+          <w:szCs w:val="28"/>
+        </w:rPr>
+      </w:pPr>
+      <w:r>
+        <w:rPr>
+          <w:rtl w:val="0"/>
+        </w:rPr>
+      </w:r>
+    </w:p>
+    <w:p>
+      <w:pPr>
+        <w:rPr>
+          <w:rFonts w:ascii="Heebo" w:cs="Heebo" w:eastAsia="Heebo" w:hAnsi="Heebo"/>
+          <w:sz w:val="28"/>
+          <w:szCs w:val="28"/>
+        </w:rPr>
+      </w:pPr>
+      <w:r>
+        <w:rPr>
+          <w:rtl w:val="0"/>
+        </w:rPr>
+      </w:r>
+    </w:p>
+    <w:p>
+      <w:pPr>
+        <w:rPr>
+          <w:rFonts w:ascii="Heebo" w:cs="Heebo" w:eastAsia="Heebo" w:hAnsi="Heebo"/>
+          <w:sz w:val="28"/>
+          <w:szCs w:val="28"/>
+        </w:rPr>
+      </w:pPr>
+      <w:r>
+        <w:rPr>
+          <w:rtl w:val="0"/>
+        </w:rPr>
+      </w:r>
+    </w:p>
+    <w:p>
+      <w:pPr>
+        <w:rPr>
+          <w:rFonts w:ascii="Heebo" w:cs="Heebo" w:eastAsia="Heebo" w:hAnsi="Heebo"/>
+          <w:sz w:val="28"/>
+          <w:szCs w:val="28"/>
+        </w:rPr>
+      </w:pPr>
+      <w:r>
+        <w:rPr>
+          <w:rtl w:val="0"/>
+        </w:rPr>
+      </w:r>
+    </w:p>
+    <w:p>
+      <w:pPr>
+        <w:rPr>
+          <w:rFonts w:ascii="Heebo" w:cs="Heebo" w:eastAsia="Heebo" w:hAnsi="Heebo"/>
+          <w:sz w:val="28"/>
+          <w:szCs w:val="28"/>
+        </w:rPr>
+      </w:pPr>
+      <w:r>
+        <w:rPr>
+          <w:rtl w:val="0"/>
+        </w:rPr>
+      </w:r>
+    </w:p>
+    <w:p>
+      <w:pPr>
+        <w:rPr>
+          <w:rFonts w:ascii="Heebo" w:cs="Heebo" w:eastAsia="Heebo" w:hAnsi="Heebo"/>
+          <w:sz w:val="28"/>
+          <w:szCs w:val="28"/>
+        </w:rPr>
+      </w:pPr>
+      <w:r>
+        <w:rPr>
+          <w:rtl w:val="0"/>
+        </w:rPr>
+      </w:r>
+    </w:p>
+    <w:p>
+      <w:pPr>
+        <w:rPr>
+          <w:rFonts w:ascii="Heebo" w:cs="Heebo" w:eastAsia="Heebo" w:hAnsi="Heebo"/>
+          <w:sz w:val="28"/>
+          <w:szCs w:val="28"/>
+        </w:rPr>
+      </w:pPr>
+      <w:r>
+        <w:rPr>
+          <w:rtl w:val="0"/>
+        </w:rPr>
       </w:r>
     </w:p>
     <w:p>
